--- a/Assignments/JSP_Custom_Tags_Quiz.docx
+++ b/Assignments/JSP_Custom_Tags_Quiz.docx
@@ -29,23 +29,278 @@
       </w:r>
       <w:proofErr w:type="spellEnd"/>
       <w:r>
-        <w:t>) to use scripting instead of the JSTL</w:t>
+        <w:t xml:space="preserve">) to use scripting instead of the JSTL </w:t>
+      </w:r>
+      <w:proofErr w:type="spellStart"/>
+      <w:r>
+        <w:t>forEach</w:t>
+      </w:r>
+      <w:proofErr w:type="spellEnd"/>
+      <w:r>
+        <w:t>.</w:t>
+      </w:r>
+    </w:p>
+    <w:p>
+      <w:r>
+        <w:t>&lt;</w:t>
+      </w:r>
+      <w:proofErr w:type="gramStart"/>
+      <w:r>
+        <w:t>html</w:t>
+      </w:r>
+      <w:proofErr w:type="gramEnd"/>
+      <w:r>
+        <w:t>&gt;</w:t>
+      </w:r>
+    </w:p>
+    <w:p>
+      <w:pPr>
+        <w:ind w:left="720"/>
+      </w:pPr>
+      <w:r>
+        <w:t>&lt;</w:t>
+      </w:r>
+      <w:proofErr w:type="gramStart"/>
+      <w:r>
+        <w:t>head</w:t>
+      </w:r>
+      <w:proofErr w:type="gramEnd"/>
+      <w:r>
+        <w:t>&gt;</w:t>
+      </w:r>
+    </w:p>
+    <w:p>
+      <w:pPr>
+        <w:ind w:left="1440"/>
+      </w:pPr>
+      <w:r>
+        <w:t>&lt;</w:t>
+      </w:r>
+      <w:proofErr w:type="gramStart"/>
+      <w:r>
+        <w:t>meta</w:t>
+      </w:r>
+      <w:proofErr w:type="gramEnd"/>
+      <w:r>
+        <w:t xml:space="preserve"> http-</w:t>
+      </w:r>
+      <w:proofErr w:type="spellStart"/>
+      <w:r>
+        <w:t>equiv</w:t>
+      </w:r>
+      <w:proofErr w:type="spellEnd"/>
+      <w:r>
+        <w:t>="Content-Type" content="text/html; charset=ISO-8859-1"&gt;</w:t>
+      </w:r>
+    </w:p>
+    <w:p>
+      <w:pPr>
+        <w:ind w:left="1440"/>
+      </w:pPr>
+      <w:r>
+        <w:t>&lt;</w:t>
+      </w:r>
+      <w:proofErr w:type="gramStart"/>
+      <w:r>
+        <w:t>title&gt;</w:t>
+      </w:r>
+      <w:proofErr w:type="gramEnd"/>
+      <w:r>
+        <w:t>Lecture 5&lt;/title&gt;</w:t>
+      </w:r>
+    </w:p>
+    <w:p>
+      <w:pPr>
+        <w:ind w:left="720"/>
+      </w:pPr>
+      <w:r>
+        <w:t>&lt;/head&gt;</w:t>
+      </w:r>
+    </w:p>
+    <w:p>
+      <w:pPr>
+        <w:ind w:left="720"/>
+      </w:pPr>
+      <w:r>
+        <w:t>&lt;</w:t>
+      </w:r>
+      <w:proofErr w:type="gramStart"/>
+      <w:r>
+        <w:t>body</w:t>
+      </w:r>
+      <w:proofErr w:type="gramEnd"/>
+      <w:r>
+        <w:t>&gt;</w:t>
+      </w:r>
+    </w:p>
+    <w:p>
+      <w:pPr>
+        <w:ind w:left="1440"/>
+      </w:pPr>
+      <w:r>
+        <w:t>&lt;</w:t>
+      </w:r>
+      <w:proofErr w:type="gramStart"/>
+      <w:r>
+        <w:t>table</w:t>
+      </w:r>
+      <w:proofErr w:type="gramEnd"/>
+      <w:r>
+        <w:t>&gt;</w:t>
+      </w:r>
+    </w:p>
+    <w:p>
+      <w:pPr>
+        <w:ind w:left="2160"/>
+      </w:pPr>
+      <w:proofErr w:type="gramStart"/>
+      <w:r>
+        <w:t>for(</w:t>
+      </w:r>
+      <w:proofErr w:type="gramEnd"/>
+      <w:r>
+        <w:t>Student s : students</w:t>
+      </w:r>
+      <w:r>
+        <w:t>)</w:t>
       </w:r>
       <w:r>
         <w:t xml:space="preserve"> </w:t>
       </w:r>
-      <w:proofErr w:type="spellStart"/>
-      <w:r>
-        <w:t>forEach</w:t>
-      </w:r>
-      <w:proofErr w:type="spellEnd"/>
-      <w:r>
-        <w:t>.</w:t>
-      </w:r>
-    </w:p>
-    <w:p>
-      <w:bookmarkStart w:id="0" w:name="_GoBack"/>
-      <w:bookmarkEnd w:id="0"/>
+      <w:r>
+        <w:t>{</w:t>
+      </w:r>
+      <w:r>
+        <w:t xml:space="preserve"> %&gt;</w:t>
+      </w:r>
+    </w:p>
+    <w:p>
+      <w:pPr>
+        <w:ind w:left="2880"/>
+      </w:pPr>
+      <w:r>
+        <w:t>&lt;</w:t>
+      </w:r>
+      <w:proofErr w:type="spellStart"/>
+      <w:proofErr w:type="gramStart"/>
+      <w:r>
+        <w:t>tr</w:t>
+      </w:r>
+      <w:proofErr w:type="spellEnd"/>
+      <w:proofErr w:type="gramEnd"/>
+      <w:r>
+        <w:t>&gt;</w:t>
+      </w:r>
+    </w:p>
+    <w:p>
+      <w:pPr>
+        <w:ind w:left="3600"/>
+      </w:pPr>
+      <w:r>
+        <w:t>&lt;</w:t>
+      </w:r>
+      <w:proofErr w:type="gramStart"/>
+      <w:r>
+        <w:t>td</w:t>
+      </w:r>
+      <w:proofErr w:type="gramEnd"/>
+      <w:r>
+        <w:t>&gt;</w:t>
+      </w:r>
+      <w:r>
+        <w:t xml:space="preserve">&lt;%= </w:t>
+      </w:r>
+      <w:proofErr w:type="spellStart"/>
+      <w:r>
+        <w:t>s.getName</w:t>
+      </w:r>
+      <w:proofErr w:type="spellEnd"/>
+      <w:r>
+        <w:t>(); %&gt;</w:t>
+      </w:r>
+      <w:r>
+        <w:t>&lt;/td&gt;</w:t>
+      </w:r>
+    </w:p>
+    <w:p>
+      <w:pPr>
+        <w:ind w:left="3600"/>
+      </w:pPr>
+      <w:r>
+        <w:t>&lt;</w:t>
+      </w:r>
+      <w:proofErr w:type="gramStart"/>
+      <w:r>
+        <w:t>td</w:t>
+      </w:r>
+      <w:proofErr w:type="gramEnd"/>
+      <w:r>
+        <w:t xml:space="preserve">&gt;&lt;%= </w:t>
+      </w:r>
+      <w:proofErr w:type="spellStart"/>
+      <w:r>
+        <w:t>s.get</w:t>
+      </w:r>
+      <w:r>
+        <w:t>Age</w:t>
+      </w:r>
+      <w:proofErr w:type="spellEnd"/>
+      <w:r>
+        <w:t>(); %&gt;&lt;/</w:t>
+      </w:r>
+      <w:r>
+        <w:t>/td&gt;</w:t>
+      </w:r>
+    </w:p>
+    <w:p>
+      <w:pPr>
+        <w:ind w:left="2880"/>
+      </w:pPr>
+      <w:r>
+        <w:t>&lt;/</w:t>
+      </w:r>
+      <w:proofErr w:type="spellStart"/>
+      <w:proofErr w:type="gramStart"/>
+      <w:r>
+        <w:t>tr</w:t>
+      </w:r>
+      <w:proofErr w:type="spellEnd"/>
+      <w:proofErr w:type="gramEnd"/>
+      <w:r>
+        <w:t>&gt;</w:t>
+      </w:r>
+    </w:p>
+    <w:p>
+      <w:pPr>
+        <w:ind w:left="2160"/>
+      </w:pPr>
+      <w:r>
+        <w:t>&lt;% } %</w:t>
+      </w:r>
+      <w:r>
+        <w:t>&gt;</w:t>
+      </w:r>
+    </w:p>
+    <w:p>
+      <w:pPr>
+        <w:ind w:left="1440"/>
+      </w:pPr>
+      <w:r>
+        <w:t>&lt;/table&gt;</w:t>
+      </w:r>
+    </w:p>
+    <w:p>
+      <w:pPr>
+        <w:ind w:left="720"/>
+      </w:pPr>
+      <w:r>
+        <w:t>&lt;/body&gt;</w:t>
+      </w:r>
+    </w:p>
+    <w:p>
+      <w:r>
+        <w:t>&lt;/html&gt;</w:t>
+      </w:r>
     </w:p>
     <w:p>
       <w:pPr>
@@ -59,7 +314,20 @@
         <w:t>How do custom tags relate to JSTL?</w:t>
       </w:r>
     </w:p>
-    <w:p/>
+    <w:p>
+      <w:r>
+        <w:t xml:space="preserve">JSTL </w:t>
+      </w:r>
+      <w:r>
+        <w:t xml:space="preserve">is a collection of useful JSP </w:t>
+      </w:r>
+      <w:r>
+        <w:t xml:space="preserve">custom </w:t>
+      </w:r>
+      <w:r>
+        <w:t>tags which encapsulates the core functionality common to many JSP applications</w:t>
+      </w:r>
+    </w:p>
     <w:p>
       <w:pPr>
         <w:pStyle w:val="ListParagraph"/>
@@ -80,7 +348,22 @@
         <w:t xml:space="preserve"> directive?</w:t>
       </w:r>
     </w:p>
-    <w:p/>
+    <w:p>
+      <w:r>
+        <w:t xml:space="preserve">The URI in the </w:t>
+      </w:r>
+      <w:proofErr w:type="spellStart"/>
+      <w:r>
+        <w:t>taglib</w:t>
+      </w:r>
+      <w:proofErr w:type="spellEnd"/>
+      <w:r>
+        <w:t xml:space="preserve"> directive is a pointer to the TLD file</w:t>
+      </w:r>
+      <w:r>
+        <w:t>.</w:t>
+      </w:r>
+    </w:p>
     <w:p>
       <w:pPr>
         <w:pStyle w:val="ListParagraph"/>
@@ -93,7 +376,15 @@
         <w:t>What is a tag handler class?</w:t>
       </w:r>
     </w:p>
-    <w:p/>
+    <w:p>
+      <w:r>
+        <w:t>When a JSP page containing a custom tag is translated into a servlet, the tag is converted to operations on an object called a tag handler. The Web container then invokes those operations when the JSP page's servlet is executed.</w:t>
+      </w:r>
+    </w:p>
+    <w:p>
+      <w:bookmarkStart w:id="0" w:name="_GoBack"/>
+      <w:bookmarkEnd w:id="0"/>
+    </w:p>
     <w:p>
       <w:pPr>
         <w:pStyle w:val="ListParagraph"/>
@@ -103,10 +394,15 @@
         </w:numPr>
       </w:pPr>
       <w:r>
+        <w:lastRenderedPageBreak/>
         <w:t>What is the role of attribute setters in a tag handler class?</w:t>
       </w:r>
     </w:p>
-    <w:p/>
+    <w:p>
+      <w:r>
+        <w:t>To create attributes of the created tag.</w:t>
+      </w:r>
+    </w:p>
     <w:p>
       <w:pPr>
         <w:pStyle w:val="ListParagraph"/>
@@ -132,7 +428,11 @@
         <w:t>) method in a tag handler class?</w:t>
       </w:r>
     </w:p>
-    <w:p/>
+    <w:p>
+      <w:r>
+        <w:t>It’s the first method that container calls when the JSP invokes the tag of the tag handler using the name in the TLD.</w:t>
+      </w:r>
+    </w:p>
     <w:p>
       <w:pPr>
         <w:pStyle w:val="ListParagraph"/>
@@ -163,13 +463,7 @@
       </w:r>
       <w:proofErr w:type="spellEnd"/>
       <w:r>
-        <w:t>().write(“Hi Bob”) do when called in</w:t>
-      </w:r>
-      <w:r>
-        <w:t xml:space="preserve"> </w:t>
-      </w:r>
-      <w:r>
-        <w:t xml:space="preserve">a </w:t>
+        <w:t xml:space="preserve">().write(“Hi Bob”) do when called in a </w:t>
       </w:r>
       <w:proofErr w:type="spellStart"/>
       <w:r>
@@ -180,7 +474,24 @@
         <w:t>() method?</w:t>
       </w:r>
     </w:p>
-    <w:p/>
+    <w:p>
+      <w:r>
+        <w:t xml:space="preserve">It will print “Hi Bob” when the tag of the </w:t>
+      </w:r>
+      <w:proofErr w:type="spellStart"/>
+      <w:proofErr w:type="gramStart"/>
+      <w:r>
+        <w:t>doTag</w:t>
+      </w:r>
+      <w:proofErr w:type="spellEnd"/>
+      <w:r>
+        <w:t>(</w:t>
+      </w:r>
+      <w:proofErr w:type="gramEnd"/>
+      <w:r>
+        <w:t>) handler is invoked.</w:t>
+      </w:r>
+    </w:p>
     <w:p>
       <w:pPr>
         <w:pStyle w:val="ListParagraph"/>
@@ -211,16 +522,41 @@
       </w:r>
       <w:proofErr w:type="spellEnd"/>
       <w:r>
-        <w:t>()</w:t>
-      </w:r>
-      <w:r>
-        <w:t xml:space="preserve"> </w:t>
-      </w:r>
-      <w:r>
-        <w:t>method?</w:t>
-      </w:r>
-    </w:p>
-    <w:p/>
+        <w:t>() method?</w:t>
+      </w:r>
+    </w:p>
+    <w:p>
+      <w:r>
+        <w:rPr>
+          <w:rFonts w:ascii="Arial" w:hAnsi="Arial" w:cs="Arial"/>
+          <w:color w:val="000000"/>
+          <w:sz w:val="19"/>
+          <w:szCs w:val="19"/>
+          <w:shd w:val="clear" w:color="auto" w:fill="FFFFFF"/>
+        </w:rPr>
+        <w:t xml:space="preserve">It </w:t>
+      </w:r>
+      <w:r>
+        <w:rPr>
+          <w:rFonts w:ascii="Arial" w:hAnsi="Arial" w:cs="Arial"/>
+          <w:color w:val="000000"/>
+          <w:sz w:val="19"/>
+          <w:szCs w:val="19"/>
+          <w:shd w:val="clear" w:color="auto" w:fill="FFFFFF"/>
+        </w:rPr>
+        <w:t>output</w:t>
+      </w:r>
+      <w:r>
+        <w:rPr>
+          <w:rFonts w:ascii="Arial" w:hAnsi="Arial" w:cs="Arial"/>
+          <w:color w:val="000000"/>
+          <w:sz w:val="19"/>
+          <w:szCs w:val="19"/>
+          <w:shd w:val="clear" w:color="auto" w:fill="FFFFFF"/>
+        </w:rPr>
+        <w:t>s the body content of the tag.</w:t>
+      </w:r>
+    </w:p>
     <w:sectPr>
       <w:pgSz w:w="12240" w:h="15840"/>
       <w:pgMar w:top="1440" w:right="1800" w:bottom="1440" w:left="1800" w:header="720" w:footer="720" w:gutter="0"/>
